--- a/lesson1/ДЗ1.docx
+++ b/lesson1/ДЗ1.docx
@@ -243,11 +243,6 @@
       </w:r>
     </w:p>
     <w:p>
-      <w:pPr>
-        <w:rPr>
-          <w:lang w:val="en-US"/>
-        </w:rPr>
-      </w:pPr>
       <w:r>
         <w:rPr>
           <w:lang w:val="en-US"/>
@@ -355,24 +350,32 @@
       </w:r>
     </w:p>
     <w:p>
-      <w:pPr>
-        <w:rPr>
-          <w:lang w:val="en-US"/>
-        </w:rPr>
-      </w:pPr>
-      <w:r>
-        <w:rPr>
-          <w:lang w:val="en-US"/>
-        </w:rPr>
-        <w:t>P = m / n</w:t>
-      </w:r>
-    </w:p>
-    <w:p>
-      <w:pPr>
-        <w:rPr>
-          <w:lang w:val="en-US"/>
-        </w:rPr>
-      </w:pPr>
+      <w:r>
+        <w:rPr>
+          <w:lang w:val="en-US"/>
+        </w:rPr>
+        <w:t>P</w:t>
+      </w:r>
+      <w:r>
+        <w:t xml:space="preserve"> = </w:t>
+      </w:r>
+      <w:r>
+        <w:rPr>
+          <w:lang w:val="en-US"/>
+        </w:rPr>
+        <w:t>m</w:t>
+      </w:r>
+      <w:r>
+        <w:t xml:space="preserve"> / </w:t>
+      </w:r>
+      <w:r>
+        <w:rPr>
+          <w:lang w:val="en-US"/>
+        </w:rPr>
+        <w:t>n</w:t>
+      </w:r>
+    </w:p>
+    <w:p>
       <w:r>
         <w:t>Раз нужно нажать одновременно, то порядок цифр не важен -</w:t>
       </w:r>
@@ -562,7 +565,7 @@
         <w:rPr>
           <w:lang w:val="en-US"/>
         </w:rPr>
-        <w:t xml:space="preserve"> = 8/15</w:t>
+        <w:t xml:space="preserve"> = 8/14</w:t>
       </w:r>
     </w:p>
     <w:p>
@@ -583,20 +586,26 @@
         <w:rPr>
           <w:lang w:val="en-US"/>
         </w:rPr>
-        <w:t>3) = 7/15</w:t>
-      </w:r>
-    </w:p>
-    <w:p>
-      <w:pPr>
-        <w:rPr>
-          <w:lang w:val="en-US"/>
-        </w:rPr>
-      </w:pPr>
-      <w:r>
-        <w:rPr>
-          <w:lang w:val="en-US"/>
-        </w:rPr>
-        <w:t xml:space="preserve">P = 9/15*8/15*7/15 = </w:t>
+        <w:t>3) = 7/13</w:t>
+      </w:r>
+    </w:p>
+    <w:p>
+      <w:pPr>
+        <w:rPr>
+          <w:lang w:val="en-US"/>
+        </w:rPr>
+      </w:pPr>
+      <w:r>
+        <w:rPr>
+          <w:lang w:val="en-US"/>
+        </w:rPr>
+        <w:t>P = 9/15*8/14*7/13</w:t>
+      </w:r>
+      <w:r>
+        <w:rPr>
+          <w:lang w:val="en-US"/>
+        </w:rPr>
+        <w:t xml:space="preserve"> = </w:t>
       </w:r>
       <w:r>
         <w:t>0</w:t>
@@ -608,7 +617,13 @@
         <w:t>.</w:t>
       </w:r>
       <w:r>
-        <w:t>15</w:t>
+        <w:t>1</w:t>
+      </w:r>
+      <w:r>
+        <w:rPr>
+          <w:lang w:val="en-US"/>
+        </w:rPr>
+        <w:t>8</w:t>
       </w:r>
     </w:p>
     <w:p>
@@ -696,35 +711,53 @@
         <w:rPr>
           <w:lang w:val="en-US"/>
         </w:rPr>
-        <w:t>2) = 1/100</w:t>
-      </w:r>
-    </w:p>
-    <w:p>
-      <w:pPr>
-        <w:rPr>
-          <w:lang w:val="en-US"/>
-        </w:rPr>
-      </w:pPr>
-      <w:r>
-        <w:rPr>
-          <w:lang w:val="en-US"/>
-        </w:rPr>
-        <w:t>P = 1/50*1/100 = 1/5000</w:t>
-      </w:r>
-      <w:r>
-        <w:rPr>
-          <w:lang w:val="en-US"/>
-        </w:rPr>
-        <w:t xml:space="preserve"> = 0.</w:t>
+        <w:t>2) = 1/</w:t>
+      </w:r>
+      <w:r>
+        <w:rPr>
+          <w:lang w:val="en-US"/>
+        </w:rPr>
+        <w:t>99</w:t>
+      </w:r>
+    </w:p>
+    <w:p>
+      <w:pPr>
+        <w:rPr>
+          <w:lang w:val="en-US"/>
+        </w:rPr>
+      </w:pPr>
+      <w:r>
+        <w:rPr>
+          <w:lang w:val="en-US"/>
+        </w:rPr>
+        <w:t>P = 1/50*1/</w:t>
+      </w:r>
+      <w:r>
+        <w:rPr>
+          <w:lang w:val="en-US"/>
+        </w:rPr>
+        <w:t>99</w:t>
+      </w:r>
+      <w:r>
+        <w:rPr>
+          <w:lang w:val="en-US"/>
+        </w:rPr>
+        <w:t>= 1/5000</w:t>
+      </w:r>
+      <w:r>
+        <w:rPr>
+          <w:lang w:val="en-US"/>
+        </w:rPr>
+        <w:t xml:space="preserve"> = 0.0002</w:t>
+      </w:r>
+      <w:r>
+        <w:rPr>
+          <w:lang w:val="en-US"/>
+        </w:rPr>
+        <w:t>02</w:t>
       </w:r>
       <w:bookmarkStart w:id="0" w:name="_GoBack"/>
       <w:bookmarkEnd w:id="0"/>
-      <w:r>
-        <w:rPr>
-          <w:lang w:val="en-US"/>
-        </w:rPr>
-        <w:t>0002</w:t>
-      </w:r>
     </w:p>
     <w:p/>
     <w:sectPr>
